--- a/Lab9/Report9.docx
+++ b/Lab9/Report9.docx
@@ -57,8 +57,6 @@
         </w:rPr>
         <w:t>9</w:t>
       </w:r>
-      <w:bookmarkStart w:id="0" w:name="_GoBack"/>
-      <w:bookmarkEnd w:id="0"/>
     </w:p>
     <w:p>
       <w:pPr>
@@ -124,6 +122,7 @@
         </w:rPr>
         <w:t>Условие</w:t>
       </w:r>
+      <w:proofErr w:type="gramStart"/>
       <w:r>
         <w:rPr>
           <w:rFonts w:ascii="Times New Roman" w:hAnsi="Times New Roman" w:cs="Times New Roman"/>
@@ -140,7 +139,16 @@
           <w:sz w:val="26"/>
           <w:szCs w:val="26"/>
         </w:rPr>
-        <w:t>Вычислить значение суммы S = 1/1! + 1/2! + ... + 1/k!</w:t>
+        <w:t>Вычислить</w:t>
+      </w:r>
+      <w:proofErr w:type="gramEnd"/>
+      <w:r>
+        <w:rPr>
+          <w:rFonts w:ascii="Times New Roman" w:hAnsi="Times New Roman" w:cs="Times New Roman"/>
+          <w:sz w:val="26"/>
+          <w:szCs w:val="26"/>
+        </w:rPr>
+        <w:t xml:space="preserve"> значение суммы S = 1/1! + 1/2! + ... + 1/k!</w:t>
       </w:r>
     </w:p>
     <w:p>
@@ -154,7 +162,6 @@
           <w:iCs/>
           <w:sz w:val="24"/>
           <w:szCs w:val="24"/>
-          <w:lang w:val="en-US"/>
         </w:rPr>
       </w:pPr>
       <w:r>
@@ -186,7 +193,6 @@
           <w:iCs/>
           <w:sz w:val="24"/>
           <w:szCs w:val="24"/>
-          <w:lang w:val="en-US"/>
         </w:rPr>
         <w:t xml:space="preserve"> </w:t>
       </w:r>
@@ -211,7 +217,6 @@
           <w:iCs/>
           <w:sz w:val="24"/>
           <w:szCs w:val="24"/>
-          <w:lang w:val="en-US"/>
         </w:rPr>
         <w:t>:</w:t>
       </w:r>
@@ -258,7 +263,74 @@
           <w:szCs w:val="19"/>
           <w:lang w:val="en-US"/>
         </w:rPr>
-        <w:t>&lt;cstdio&gt;</w:t>
+        <w:t>&lt;</w:t>
+      </w:r>
+      <w:proofErr w:type="spellStart"/>
+      <w:r>
+        <w:rPr>
+          <w:rFonts w:ascii="Consolas" w:hAnsi="Consolas" w:cs="Consolas"/>
+          <w:color w:val="A31515"/>
+          <w:sz w:val="19"/>
+          <w:szCs w:val="19"/>
+          <w:lang w:val="en-US"/>
+        </w:rPr>
+        <w:t>cstdio</w:t>
+      </w:r>
+      <w:proofErr w:type="spellEnd"/>
+      <w:r>
+        <w:rPr>
+          <w:rFonts w:ascii="Consolas" w:hAnsi="Consolas" w:cs="Consolas"/>
+          <w:color w:val="A31515"/>
+          <w:sz w:val="19"/>
+          <w:szCs w:val="19"/>
+          <w:lang w:val="en-US"/>
+        </w:rPr>
+        <w:t>&gt;</w:t>
+      </w:r>
+    </w:p>
+    <w:p>
+      <w:pPr>
+        <w:autoSpaceDE w:val="0"/>
+        <w:autoSpaceDN w:val="0"/>
+        <w:adjustRightInd w:val="0"/>
+        <w:spacing w:after="0" w:line="240" w:lineRule="auto"/>
+        <w:rPr>
+          <w:rFonts w:ascii="Consolas" w:hAnsi="Consolas" w:cs="Consolas"/>
+          <w:color w:val="000000"/>
+          <w:sz w:val="19"/>
+          <w:szCs w:val="19"/>
+          <w:lang w:val="en-US"/>
+        </w:rPr>
+      </w:pPr>
+      <w:r>
+        <w:rPr>
+          <w:rFonts w:ascii="Consolas" w:hAnsi="Consolas" w:cs="Consolas"/>
+          <w:color w:val="808080"/>
+          <w:sz w:val="19"/>
+          <w:szCs w:val="19"/>
+          <w:lang w:val="en-US"/>
+        </w:rPr>
+        <w:t>#include</w:t>
+      </w:r>
+      <w:r>
+        <w:rPr>
+          <w:rFonts w:ascii="Consolas" w:hAnsi="Consolas" w:cs="Consolas"/>
+          <w:color w:val="000000"/>
+          <w:sz w:val="19"/>
+          <w:szCs w:val="19"/>
+          <w:lang w:val="en-US"/>
+        </w:rPr>
+        <w:t xml:space="preserve"> </w:t>
+      </w:r>
+      <w:r>
+        <w:rPr>
+          <w:rFonts w:ascii="Consolas" w:hAnsi="Consolas" w:cs="Consolas"/>
+          <w:color w:val="A31515"/>
+          <w:sz w:val="19"/>
+          <w:szCs w:val="19"/>
+          <w:lang w:val="en-US"/>
+        </w:rPr>
+        <w:t>&lt;iostream&gt;</w:t>
       </w:r>
     </w:p>
     <w:p>
@@ -308,8 +380,20 @@
           <w:szCs w:val="19"/>
           <w:lang w:val="en-US"/>
         </w:rPr>
-        <w:t xml:space="preserve"> rec(</w:t>
-      </w:r>
+        <w:t xml:space="preserve"> </w:t>
+      </w:r>
+      <w:proofErr w:type="gramStart"/>
+      <w:r>
+        <w:rPr>
+          <w:rFonts w:ascii="Consolas" w:hAnsi="Consolas" w:cs="Consolas"/>
+          <w:color w:val="000000"/>
+          <w:sz w:val="19"/>
+          <w:szCs w:val="19"/>
+          <w:lang w:val="en-US"/>
+        </w:rPr>
+        <w:t>rec(</w:t>
+      </w:r>
+      <w:proofErr w:type="gramEnd"/>
       <w:r>
         <w:rPr>
           <w:rFonts w:ascii="Consolas" w:hAnsi="Consolas" w:cs="Consolas"/>
@@ -328,7 +412,109 @@
           <w:szCs w:val="19"/>
           <w:lang w:val="en-US"/>
         </w:rPr>
-        <w:t xml:space="preserve"> i) { </w:t>
+        <w:t xml:space="preserve"> </w:t>
+      </w:r>
+      <w:proofErr w:type="spellStart"/>
+      <w:r>
+        <w:rPr>
+          <w:rFonts w:ascii="Consolas" w:hAnsi="Consolas" w:cs="Consolas"/>
+          <w:color w:val="808080"/>
+          <w:sz w:val="19"/>
+          <w:szCs w:val="19"/>
+          <w:lang w:val="en-US"/>
+        </w:rPr>
+        <w:t>i</w:t>
+      </w:r>
+      <w:proofErr w:type="spellEnd"/>
+      <w:r>
+        <w:rPr>
+          <w:rFonts w:ascii="Consolas" w:hAnsi="Consolas" w:cs="Consolas"/>
+          <w:color w:val="000000"/>
+          <w:sz w:val="19"/>
+          <w:szCs w:val="19"/>
+          <w:lang w:val="en-US"/>
+        </w:rPr>
+        <w:t xml:space="preserve">, </w:t>
+      </w:r>
+      <w:r>
+        <w:rPr>
+          <w:rFonts w:ascii="Consolas" w:hAnsi="Consolas" w:cs="Consolas"/>
+          <w:color w:val="0000FF"/>
+          <w:sz w:val="19"/>
+          <w:szCs w:val="19"/>
+          <w:lang w:val="en-US"/>
+        </w:rPr>
+        <w:t>int</w:t>
+      </w:r>
+      <w:r>
+        <w:rPr>
+          <w:rFonts w:ascii="Consolas" w:hAnsi="Consolas" w:cs="Consolas"/>
+          <w:color w:val="000000"/>
+          <w:sz w:val="19"/>
+          <w:szCs w:val="19"/>
+          <w:lang w:val="en-US"/>
+        </w:rPr>
+        <w:t xml:space="preserve"> </w:t>
+      </w:r>
+      <w:r>
+        <w:rPr>
+          <w:rFonts w:ascii="Consolas" w:hAnsi="Consolas" w:cs="Consolas"/>
+          <w:color w:val="808080"/>
+          <w:sz w:val="19"/>
+          <w:szCs w:val="19"/>
+          <w:lang w:val="en-US"/>
+        </w:rPr>
+        <w:t>n</w:t>
+      </w:r>
+      <w:r>
+        <w:rPr>
+          <w:rFonts w:ascii="Consolas" w:hAnsi="Consolas" w:cs="Consolas"/>
+          <w:color w:val="000000"/>
+          <w:sz w:val="19"/>
+          <w:szCs w:val="19"/>
+          <w:lang w:val="en-US"/>
+        </w:rPr>
+        <w:t xml:space="preserve">, </w:t>
+      </w:r>
+      <w:r>
+        <w:rPr>
+          <w:rFonts w:ascii="Consolas" w:hAnsi="Consolas" w:cs="Consolas"/>
+          <w:color w:val="0000FF"/>
+          <w:sz w:val="19"/>
+          <w:szCs w:val="19"/>
+          <w:lang w:val="en-US"/>
+        </w:rPr>
+        <w:t>double</w:t>
+      </w:r>
+      <w:r>
+        <w:rPr>
+          <w:rFonts w:ascii="Consolas" w:hAnsi="Consolas" w:cs="Consolas"/>
+          <w:color w:val="000000"/>
+          <w:sz w:val="19"/>
+          <w:szCs w:val="19"/>
+          <w:lang w:val="en-US"/>
+        </w:rPr>
+        <w:t xml:space="preserve"> </w:t>
+      </w:r>
+      <w:r>
+        <w:rPr>
+          <w:rFonts w:ascii="Consolas" w:hAnsi="Consolas" w:cs="Consolas"/>
+          <w:color w:val="808080"/>
+          <w:sz w:val="19"/>
+          <w:szCs w:val="19"/>
+          <w:lang w:val="en-US"/>
+        </w:rPr>
+        <w:t>recur</w:t>
+      </w:r>
+      <w:r>
+        <w:rPr>
+          <w:rFonts w:ascii="Consolas" w:hAnsi="Consolas" w:cs="Consolas"/>
+          <w:color w:val="000000"/>
+          <w:sz w:val="19"/>
+          <w:szCs w:val="19"/>
+          <w:lang w:val="en-US"/>
+        </w:rPr>
+        <w:t xml:space="preserve">) </w:t>
       </w:r>
       <w:r>
         <w:rPr>
@@ -391,11 +577,124 @@
           <w:szCs w:val="19"/>
           <w:lang w:val="en-US"/>
         </w:rPr>
+        <w:t xml:space="preserve">{ </w:t>
+      </w:r>
+    </w:p>
+    <w:p>
+      <w:pPr>
+        <w:autoSpaceDE w:val="0"/>
+        <w:autoSpaceDN w:val="0"/>
+        <w:adjustRightInd w:val="0"/>
+        <w:spacing w:after="0" w:line="240" w:lineRule="auto"/>
+        <w:rPr>
+          <w:rFonts w:ascii="Consolas" w:hAnsi="Consolas" w:cs="Consolas"/>
+          <w:color w:val="000000"/>
+          <w:sz w:val="19"/>
+          <w:szCs w:val="19"/>
+          <w:lang w:val="en-US"/>
+        </w:rPr>
+      </w:pPr>
+      <w:r>
+        <w:rPr>
+          <w:rFonts w:ascii="Consolas" w:hAnsi="Consolas" w:cs="Consolas"/>
+          <w:color w:val="000000"/>
+          <w:sz w:val="19"/>
+          <w:szCs w:val="19"/>
+          <w:lang w:val="en-US"/>
+        </w:rPr>
         <w:t xml:space="preserve">    </w:t>
       </w:r>
       <w:r>
         <w:rPr>
           <w:rFonts w:ascii="Consolas" w:hAnsi="Consolas" w:cs="Consolas"/>
+          <w:color w:val="808080"/>
+          <w:sz w:val="19"/>
+          <w:szCs w:val="19"/>
+          <w:lang w:val="en-US"/>
+        </w:rPr>
+        <w:t>recur</w:t>
+      </w:r>
+      <w:r>
+        <w:rPr>
+          <w:rFonts w:ascii="Consolas" w:hAnsi="Consolas" w:cs="Consolas"/>
+          <w:color w:val="000000"/>
+          <w:sz w:val="19"/>
+          <w:szCs w:val="19"/>
+          <w:lang w:val="en-US"/>
+        </w:rPr>
+        <w:t xml:space="preserve"> /= </w:t>
+      </w:r>
+      <w:proofErr w:type="spellStart"/>
+      <w:r>
+        <w:rPr>
+          <w:rFonts w:ascii="Consolas" w:hAnsi="Consolas" w:cs="Consolas"/>
+          <w:color w:val="808080"/>
+          <w:sz w:val="19"/>
+          <w:szCs w:val="19"/>
+          <w:lang w:val="en-US"/>
+        </w:rPr>
+        <w:t>i</w:t>
+      </w:r>
+      <w:proofErr w:type="spellEnd"/>
+      <w:r>
+        <w:rPr>
+          <w:rFonts w:ascii="Consolas" w:hAnsi="Consolas" w:cs="Consolas"/>
+          <w:color w:val="000000"/>
+          <w:sz w:val="19"/>
+          <w:szCs w:val="19"/>
+          <w:lang w:val="en-US"/>
+        </w:rPr>
+        <w:t xml:space="preserve">; </w:t>
+      </w:r>
+      <w:r>
+        <w:rPr>
+          <w:rFonts w:ascii="Consolas" w:hAnsi="Consolas" w:cs="Consolas"/>
+          <w:color w:val="008000"/>
+          <w:sz w:val="19"/>
+          <w:szCs w:val="19"/>
+          <w:lang w:val="en-US"/>
+        </w:rPr>
+        <w:t xml:space="preserve">// </w:t>
+      </w:r>
+      <w:proofErr w:type="spellStart"/>
+      <w:r>
+        <w:rPr>
+          <w:rFonts w:ascii="Consolas" w:hAnsi="Consolas" w:cs="Consolas"/>
+          <w:color w:val="008000"/>
+          <w:sz w:val="19"/>
+          <w:szCs w:val="19"/>
+        </w:rPr>
+        <w:t>Рекурент</w:t>
+      </w:r>
+      <w:proofErr w:type="spellEnd"/>
+    </w:p>
+    <w:p>
+      <w:pPr>
+        <w:autoSpaceDE w:val="0"/>
+        <w:autoSpaceDN w:val="0"/>
+        <w:adjustRightInd w:val="0"/>
+        <w:spacing w:after="0" w:line="240" w:lineRule="auto"/>
+        <w:rPr>
+          <w:rFonts w:ascii="Consolas" w:hAnsi="Consolas" w:cs="Consolas"/>
+          <w:color w:val="000000"/>
+          <w:sz w:val="19"/>
+          <w:szCs w:val="19"/>
+          <w:lang w:val="en-US"/>
+        </w:rPr>
+      </w:pPr>
+      <w:r>
+        <w:rPr>
+          <w:rFonts w:ascii="Consolas" w:hAnsi="Consolas" w:cs="Consolas"/>
+          <w:color w:val="000000"/>
+          <w:sz w:val="19"/>
+          <w:szCs w:val="19"/>
+          <w:lang w:val="en-US"/>
+        </w:rPr>
+        <w:t xml:space="preserve">    </w:t>
+      </w:r>
+      <w:r>
+        <w:rPr>
+          <w:rFonts w:ascii="Consolas" w:hAnsi="Consolas" w:cs="Consolas"/>
           <w:color w:val="0000FF"/>
           <w:sz w:val="19"/>
           <w:szCs w:val="19"/>
@@ -411,7 +710,49 @@
           <w:szCs w:val="19"/>
           <w:lang w:val="en-US"/>
         </w:rPr>
-        <w:t xml:space="preserve"> (i &gt; 0) </w:t>
+        <w:t xml:space="preserve"> (</w:t>
+      </w:r>
+      <w:proofErr w:type="spellStart"/>
+      <w:r>
+        <w:rPr>
+          <w:rFonts w:ascii="Consolas" w:hAnsi="Consolas" w:cs="Consolas"/>
+          <w:color w:val="808080"/>
+          <w:sz w:val="19"/>
+          <w:szCs w:val="19"/>
+          <w:lang w:val="en-US"/>
+        </w:rPr>
+        <w:t>i</w:t>
+      </w:r>
+      <w:proofErr w:type="spellEnd"/>
+      <w:r>
+        <w:rPr>
+          <w:rFonts w:ascii="Consolas" w:hAnsi="Consolas" w:cs="Consolas"/>
+          <w:color w:val="000000"/>
+          <w:sz w:val="19"/>
+          <w:szCs w:val="19"/>
+          <w:lang w:val="en-US"/>
+        </w:rPr>
+        <w:t xml:space="preserve"> &lt;= </w:t>
+      </w:r>
+      <w:r>
+        <w:rPr>
+          <w:rFonts w:ascii="Consolas" w:hAnsi="Consolas" w:cs="Consolas"/>
+          <w:color w:val="808080"/>
+          <w:sz w:val="19"/>
+          <w:szCs w:val="19"/>
+          <w:lang w:val="en-US"/>
+        </w:rPr>
+        <w:t>n</w:t>
+      </w:r>
+      <w:r>
+        <w:rPr>
+          <w:rFonts w:ascii="Consolas" w:hAnsi="Consolas" w:cs="Consolas"/>
+          <w:color w:val="000000"/>
+          <w:sz w:val="19"/>
+          <w:szCs w:val="19"/>
+          <w:lang w:val="en-US"/>
+        </w:rPr>
+        <w:t>)</w:t>
       </w:r>
     </w:p>
     <w:p>
@@ -456,7 +797,101 @@
           <w:szCs w:val="19"/>
           <w:lang w:val="en-US"/>
         </w:rPr>
-        <w:t xml:space="preserve"> 1. / i + rec(i - 1);</w:t>
+        <w:t xml:space="preserve"> </w:t>
+      </w:r>
+      <w:r>
+        <w:rPr>
+          <w:rFonts w:ascii="Consolas" w:hAnsi="Consolas" w:cs="Consolas"/>
+          <w:color w:val="808080"/>
+          <w:sz w:val="19"/>
+          <w:szCs w:val="19"/>
+          <w:lang w:val="en-US"/>
+        </w:rPr>
+        <w:t>recur</w:t>
+      </w:r>
+      <w:r>
+        <w:rPr>
+          <w:rFonts w:ascii="Consolas" w:hAnsi="Consolas" w:cs="Consolas"/>
+          <w:color w:val="000000"/>
+          <w:sz w:val="19"/>
+          <w:szCs w:val="19"/>
+          <w:lang w:val="en-US"/>
+        </w:rPr>
+        <w:t xml:space="preserve"> + </w:t>
+      </w:r>
+      <w:proofErr w:type="gramStart"/>
+      <w:r>
+        <w:rPr>
+          <w:rFonts w:ascii="Consolas" w:hAnsi="Consolas" w:cs="Consolas"/>
+          <w:color w:val="000000"/>
+          <w:sz w:val="19"/>
+          <w:szCs w:val="19"/>
+          <w:lang w:val="en-US"/>
+        </w:rPr>
+        <w:t>rec(</w:t>
+      </w:r>
+      <w:proofErr w:type="spellStart"/>
+      <w:proofErr w:type="gramEnd"/>
+      <w:r>
+        <w:rPr>
+          <w:rFonts w:ascii="Consolas" w:hAnsi="Consolas" w:cs="Consolas"/>
+          <w:color w:val="808080"/>
+          <w:sz w:val="19"/>
+          <w:szCs w:val="19"/>
+          <w:lang w:val="en-US"/>
+        </w:rPr>
+        <w:t>i</w:t>
+      </w:r>
+      <w:proofErr w:type="spellEnd"/>
+      <w:r>
+        <w:rPr>
+          <w:rFonts w:ascii="Consolas" w:hAnsi="Consolas" w:cs="Consolas"/>
+          <w:color w:val="000000"/>
+          <w:sz w:val="19"/>
+          <w:szCs w:val="19"/>
+          <w:lang w:val="en-US"/>
+        </w:rPr>
+        <w:t xml:space="preserve"> + 1, </w:t>
+      </w:r>
+      <w:r>
+        <w:rPr>
+          <w:rFonts w:ascii="Consolas" w:hAnsi="Consolas" w:cs="Consolas"/>
+          <w:color w:val="808080"/>
+          <w:sz w:val="19"/>
+          <w:szCs w:val="19"/>
+          <w:lang w:val="en-US"/>
+        </w:rPr>
+        <w:t>n</w:t>
+      </w:r>
+      <w:r>
+        <w:rPr>
+          <w:rFonts w:ascii="Consolas" w:hAnsi="Consolas" w:cs="Consolas"/>
+          <w:color w:val="000000"/>
+          <w:sz w:val="19"/>
+          <w:szCs w:val="19"/>
+          <w:lang w:val="en-US"/>
+        </w:rPr>
+        <w:t xml:space="preserve">, </w:t>
+      </w:r>
+      <w:r>
+        <w:rPr>
+          <w:rFonts w:ascii="Consolas" w:hAnsi="Consolas" w:cs="Consolas"/>
+          <w:color w:val="808080"/>
+          <w:sz w:val="19"/>
+          <w:szCs w:val="19"/>
+          <w:lang w:val="en-US"/>
+        </w:rPr>
+        <w:t>recur</w:t>
+      </w:r>
+      <w:r>
+        <w:rPr>
+          <w:rFonts w:ascii="Consolas" w:hAnsi="Consolas" w:cs="Consolas"/>
+          <w:color w:val="000000"/>
+          <w:sz w:val="19"/>
+          <w:szCs w:val="19"/>
+          <w:lang w:val="en-US"/>
+        </w:rPr>
+        <w:t>);</w:t>
       </w:r>
     </w:p>
     <w:p>
@@ -501,8 +936,20 @@
           <w:szCs w:val="19"/>
           <w:lang w:val="en-US"/>
         </w:rPr>
-        <w:t xml:space="preserve"> 0;</w:t>
-      </w:r>
+        <w:t xml:space="preserve"> </w:t>
+      </w:r>
+      <w:proofErr w:type="gramStart"/>
+      <w:r>
+        <w:rPr>
+          <w:rFonts w:ascii="Consolas" w:hAnsi="Consolas" w:cs="Consolas"/>
+          <w:color w:val="000000"/>
+          <w:sz w:val="19"/>
+          <w:szCs w:val="19"/>
+          <w:lang w:val="en-US"/>
+        </w:rPr>
+        <w:t>0;</w:t>
+      </w:r>
+      <w:proofErr w:type="gramEnd"/>
     </w:p>
     <w:p>
       <w:pPr>
@@ -566,6 +1013,50 @@
           <w:szCs w:val="19"/>
           <w:lang w:val="en-US"/>
         </w:rPr>
+        <w:t>double</w:t>
+      </w:r>
+      <w:r>
+        <w:rPr>
+          <w:rFonts w:ascii="Consolas" w:hAnsi="Consolas" w:cs="Consolas"/>
+          <w:color w:val="000000"/>
+          <w:sz w:val="19"/>
+          <w:szCs w:val="19"/>
+          <w:lang w:val="en-US"/>
+        </w:rPr>
+        <w:t xml:space="preserve"> </w:t>
+      </w:r>
+      <w:proofErr w:type="spellStart"/>
+      <w:proofErr w:type="gramStart"/>
+      <w:r>
+        <w:rPr>
+          <w:rFonts w:ascii="Consolas" w:hAnsi="Consolas" w:cs="Consolas"/>
+          <w:color w:val="000000"/>
+          <w:sz w:val="19"/>
+          <w:szCs w:val="19"/>
+          <w:lang w:val="en-US"/>
+        </w:rPr>
+        <w:t>notRec</w:t>
+      </w:r>
+      <w:proofErr w:type="spellEnd"/>
+      <w:r>
+        <w:rPr>
+          <w:rFonts w:ascii="Consolas" w:hAnsi="Consolas" w:cs="Consolas"/>
+          <w:color w:val="000000"/>
+          <w:sz w:val="19"/>
+          <w:szCs w:val="19"/>
+          <w:lang w:val="en-US"/>
+        </w:rPr>
+        <w:t>(</w:t>
+      </w:r>
+      <w:proofErr w:type="gramEnd"/>
+      <w:r>
+        <w:rPr>
+          <w:rFonts w:ascii="Consolas" w:hAnsi="Consolas" w:cs="Consolas"/>
+          <w:color w:val="0000FF"/>
+          <w:sz w:val="19"/>
+          <w:szCs w:val="19"/>
+          <w:lang w:val="en-US"/>
+        </w:rPr>
         <w:t>int</w:t>
       </w:r>
       <w:r>
@@ -576,30 +1067,436 @@
           <w:szCs w:val="19"/>
           <w:lang w:val="en-US"/>
         </w:rPr>
-        <w:t xml:space="preserve"> main()</w:t>
-      </w:r>
-    </w:p>
-    <w:p>
-      <w:pPr>
-        <w:autoSpaceDE w:val="0"/>
-        <w:autoSpaceDN w:val="0"/>
-        <w:adjustRightInd w:val="0"/>
-        <w:spacing w:after="0" w:line="240" w:lineRule="auto"/>
-        <w:rPr>
-          <w:rFonts w:ascii="Consolas" w:hAnsi="Consolas" w:cs="Consolas"/>
-          <w:color w:val="000000"/>
-          <w:sz w:val="19"/>
-          <w:szCs w:val="19"/>
-          <w:lang w:val="en-US"/>
-        </w:rPr>
-      </w:pPr>
-      <w:r>
-        <w:rPr>
-          <w:rFonts w:ascii="Consolas" w:hAnsi="Consolas" w:cs="Consolas"/>
-          <w:color w:val="000000"/>
-          <w:sz w:val="19"/>
-          <w:szCs w:val="19"/>
-          <w:lang w:val="en-US"/>
+        <w:t xml:space="preserve"> </w:t>
+      </w:r>
+      <w:r>
+        <w:rPr>
+          <w:rFonts w:ascii="Consolas" w:hAnsi="Consolas" w:cs="Consolas"/>
+          <w:color w:val="808080"/>
+          <w:sz w:val="19"/>
+          <w:szCs w:val="19"/>
+          <w:lang w:val="en-US"/>
+        </w:rPr>
+        <w:t>n</w:t>
+      </w:r>
+      <w:r>
+        <w:rPr>
+          <w:rFonts w:ascii="Consolas" w:hAnsi="Consolas" w:cs="Consolas"/>
+          <w:color w:val="000000"/>
+          <w:sz w:val="19"/>
+          <w:szCs w:val="19"/>
+          <w:lang w:val="en-US"/>
+        </w:rPr>
+        <w:t xml:space="preserve">) </w:t>
+      </w:r>
+      <w:r>
+        <w:rPr>
+          <w:rFonts w:ascii="Consolas" w:hAnsi="Consolas" w:cs="Consolas"/>
+          <w:color w:val="008000"/>
+          <w:sz w:val="19"/>
+          <w:szCs w:val="19"/>
+          <w:lang w:val="en-US"/>
+        </w:rPr>
+        <w:t xml:space="preserve">// </w:t>
+      </w:r>
+      <w:r>
+        <w:rPr>
+          <w:rFonts w:ascii="Consolas" w:hAnsi="Consolas" w:cs="Consolas"/>
+          <w:color w:val="008000"/>
+          <w:sz w:val="19"/>
+          <w:szCs w:val="19"/>
+        </w:rPr>
+        <w:t>Не</w:t>
+      </w:r>
+      <w:r>
+        <w:rPr>
+          <w:rFonts w:ascii="Consolas" w:hAnsi="Consolas" w:cs="Consolas"/>
+          <w:color w:val="008000"/>
+          <w:sz w:val="19"/>
+          <w:szCs w:val="19"/>
+          <w:lang w:val="en-US"/>
+        </w:rPr>
+        <w:t xml:space="preserve"> </w:t>
+      </w:r>
+      <w:r>
+        <w:rPr>
+          <w:rFonts w:ascii="Consolas" w:hAnsi="Consolas" w:cs="Consolas"/>
+          <w:color w:val="008000"/>
+          <w:sz w:val="19"/>
+          <w:szCs w:val="19"/>
+        </w:rPr>
+        <w:t>рекурсивная</w:t>
+      </w:r>
+      <w:r>
+        <w:rPr>
+          <w:rFonts w:ascii="Consolas" w:hAnsi="Consolas" w:cs="Consolas"/>
+          <w:color w:val="008000"/>
+          <w:sz w:val="19"/>
+          <w:szCs w:val="19"/>
+          <w:lang w:val="en-US"/>
+        </w:rPr>
+        <w:t xml:space="preserve"> </w:t>
+      </w:r>
+      <w:r>
+        <w:rPr>
+          <w:rFonts w:ascii="Consolas" w:hAnsi="Consolas" w:cs="Consolas"/>
+          <w:color w:val="008000"/>
+          <w:sz w:val="19"/>
+          <w:szCs w:val="19"/>
+        </w:rPr>
+        <w:t>функция</w:t>
+      </w:r>
+    </w:p>
+    <w:p>
+      <w:pPr>
+        <w:autoSpaceDE w:val="0"/>
+        <w:autoSpaceDN w:val="0"/>
+        <w:adjustRightInd w:val="0"/>
+        <w:spacing w:after="0" w:line="240" w:lineRule="auto"/>
+        <w:rPr>
+          <w:rFonts w:ascii="Consolas" w:hAnsi="Consolas" w:cs="Consolas"/>
+          <w:color w:val="000000"/>
+          <w:sz w:val="19"/>
+          <w:szCs w:val="19"/>
+          <w:lang w:val="en-US"/>
+        </w:rPr>
+      </w:pPr>
+      <w:r>
+        <w:rPr>
+          <w:rFonts w:ascii="Consolas" w:hAnsi="Consolas" w:cs="Consolas"/>
+          <w:color w:val="000000"/>
+          <w:sz w:val="19"/>
+          <w:szCs w:val="19"/>
+          <w:lang w:val="en-US"/>
+        </w:rPr>
+        <w:t xml:space="preserve">{ </w:t>
+      </w:r>
+    </w:p>
+    <w:p>
+      <w:pPr>
+        <w:autoSpaceDE w:val="0"/>
+        <w:autoSpaceDN w:val="0"/>
+        <w:adjustRightInd w:val="0"/>
+        <w:spacing w:after="0" w:line="240" w:lineRule="auto"/>
+        <w:rPr>
+          <w:rFonts w:ascii="Consolas" w:hAnsi="Consolas" w:cs="Consolas"/>
+          <w:color w:val="000000"/>
+          <w:sz w:val="19"/>
+          <w:szCs w:val="19"/>
+          <w:lang w:val="en-US"/>
+        </w:rPr>
+      </w:pPr>
+      <w:r>
+        <w:rPr>
+          <w:rFonts w:ascii="Consolas" w:hAnsi="Consolas" w:cs="Consolas"/>
+          <w:color w:val="000000"/>
+          <w:sz w:val="19"/>
+          <w:szCs w:val="19"/>
+          <w:lang w:val="en-US"/>
+        </w:rPr>
+        <w:t xml:space="preserve">    </w:t>
+      </w:r>
+      <w:r>
+        <w:rPr>
+          <w:rFonts w:ascii="Consolas" w:hAnsi="Consolas" w:cs="Consolas"/>
+          <w:color w:val="0000FF"/>
+          <w:sz w:val="19"/>
+          <w:szCs w:val="19"/>
+          <w:lang w:val="en-US"/>
+        </w:rPr>
+        <w:t>double</w:t>
+      </w:r>
+      <w:r>
+        <w:rPr>
+          <w:rFonts w:ascii="Consolas" w:hAnsi="Consolas" w:cs="Consolas"/>
+          <w:color w:val="000000"/>
+          <w:sz w:val="19"/>
+          <w:szCs w:val="19"/>
+          <w:lang w:val="en-US"/>
+        </w:rPr>
+        <w:t xml:space="preserve"> </w:t>
+      </w:r>
+      <w:proofErr w:type="spellStart"/>
+      <w:r>
+        <w:rPr>
+          <w:rFonts w:ascii="Consolas" w:hAnsi="Consolas" w:cs="Consolas"/>
+          <w:color w:val="000000"/>
+          <w:sz w:val="19"/>
+          <w:szCs w:val="19"/>
+          <w:lang w:val="en-US"/>
+        </w:rPr>
+        <w:t>ans</w:t>
+      </w:r>
+      <w:proofErr w:type="spellEnd"/>
+      <w:r>
+        <w:rPr>
+          <w:rFonts w:ascii="Consolas" w:hAnsi="Consolas" w:cs="Consolas"/>
+          <w:color w:val="000000"/>
+          <w:sz w:val="19"/>
+          <w:szCs w:val="19"/>
+          <w:lang w:val="en-US"/>
+        </w:rPr>
+        <w:t xml:space="preserve"> = </w:t>
+      </w:r>
+      <w:proofErr w:type="gramStart"/>
+      <w:r>
+        <w:rPr>
+          <w:rFonts w:ascii="Consolas" w:hAnsi="Consolas" w:cs="Consolas"/>
+          <w:color w:val="000000"/>
+          <w:sz w:val="19"/>
+          <w:szCs w:val="19"/>
+          <w:lang w:val="en-US"/>
+        </w:rPr>
+        <w:t>1;</w:t>
+      </w:r>
+      <w:proofErr w:type="gramEnd"/>
+    </w:p>
+    <w:p>
+      <w:pPr>
+        <w:autoSpaceDE w:val="0"/>
+        <w:autoSpaceDN w:val="0"/>
+        <w:adjustRightInd w:val="0"/>
+        <w:spacing w:after="0" w:line="240" w:lineRule="auto"/>
+        <w:rPr>
+          <w:rFonts w:ascii="Consolas" w:hAnsi="Consolas" w:cs="Consolas"/>
+          <w:color w:val="000000"/>
+          <w:sz w:val="19"/>
+          <w:szCs w:val="19"/>
+          <w:lang w:val="en-US"/>
+        </w:rPr>
+      </w:pPr>
+      <w:r>
+        <w:rPr>
+          <w:rFonts w:ascii="Consolas" w:hAnsi="Consolas" w:cs="Consolas"/>
+          <w:color w:val="000000"/>
+          <w:sz w:val="19"/>
+          <w:szCs w:val="19"/>
+          <w:lang w:val="en-US"/>
+        </w:rPr>
+        <w:t xml:space="preserve">    </w:t>
+      </w:r>
+      <w:r>
+        <w:rPr>
+          <w:rFonts w:ascii="Consolas" w:hAnsi="Consolas" w:cs="Consolas"/>
+          <w:color w:val="0000FF"/>
+          <w:sz w:val="19"/>
+          <w:szCs w:val="19"/>
+          <w:lang w:val="en-US"/>
+        </w:rPr>
+        <w:t>double</w:t>
+      </w:r>
+      <w:r>
+        <w:rPr>
+          <w:rFonts w:ascii="Consolas" w:hAnsi="Consolas" w:cs="Consolas"/>
+          <w:color w:val="000000"/>
+          <w:sz w:val="19"/>
+          <w:szCs w:val="19"/>
+          <w:lang w:val="en-US"/>
+        </w:rPr>
+        <w:t xml:space="preserve"> recur = 1; </w:t>
+      </w:r>
+      <w:r>
+        <w:rPr>
+          <w:rFonts w:ascii="Consolas" w:hAnsi="Consolas" w:cs="Consolas"/>
+          <w:color w:val="008000"/>
+          <w:sz w:val="19"/>
+          <w:szCs w:val="19"/>
+          <w:lang w:val="en-US"/>
+        </w:rPr>
+        <w:t xml:space="preserve">// </w:t>
+      </w:r>
+      <w:proofErr w:type="spellStart"/>
+      <w:r>
+        <w:rPr>
+          <w:rFonts w:ascii="Consolas" w:hAnsi="Consolas" w:cs="Consolas"/>
+          <w:color w:val="008000"/>
+          <w:sz w:val="19"/>
+          <w:szCs w:val="19"/>
+        </w:rPr>
+        <w:t>Рекурент</w:t>
+      </w:r>
+      <w:proofErr w:type="spellEnd"/>
+    </w:p>
+    <w:p>
+      <w:pPr>
+        <w:autoSpaceDE w:val="0"/>
+        <w:autoSpaceDN w:val="0"/>
+        <w:adjustRightInd w:val="0"/>
+        <w:spacing w:after="0" w:line="240" w:lineRule="auto"/>
+        <w:rPr>
+          <w:rFonts w:ascii="Consolas" w:hAnsi="Consolas" w:cs="Consolas"/>
+          <w:color w:val="000000"/>
+          <w:sz w:val="19"/>
+          <w:szCs w:val="19"/>
+          <w:lang w:val="en-US"/>
+        </w:rPr>
+      </w:pPr>
+      <w:r>
+        <w:rPr>
+          <w:rFonts w:ascii="Consolas" w:hAnsi="Consolas" w:cs="Consolas"/>
+          <w:color w:val="000000"/>
+          <w:sz w:val="19"/>
+          <w:szCs w:val="19"/>
+          <w:lang w:val="en-US"/>
+        </w:rPr>
+        <w:t xml:space="preserve">    </w:t>
+      </w:r>
+      <w:r>
+        <w:rPr>
+          <w:rFonts w:ascii="Consolas" w:hAnsi="Consolas" w:cs="Consolas"/>
+          <w:color w:val="0000FF"/>
+          <w:sz w:val="19"/>
+          <w:szCs w:val="19"/>
+          <w:lang w:val="en-US"/>
+        </w:rPr>
+        <w:t>for</w:t>
+      </w:r>
+      <w:r>
+        <w:rPr>
+          <w:rFonts w:ascii="Consolas" w:hAnsi="Consolas" w:cs="Consolas"/>
+          <w:color w:val="000000"/>
+          <w:sz w:val="19"/>
+          <w:szCs w:val="19"/>
+          <w:lang w:val="en-US"/>
+        </w:rPr>
+        <w:t xml:space="preserve"> (</w:t>
+      </w:r>
+      <w:r>
+        <w:rPr>
+          <w:rFonts w:ascii="Consolas" w:hAnsi="Consolas" w:cs="Consolas"/>
+          <w:color w:val="0000FF"/>
+          <w:sz w:val="19"/>
+          <w:szCs w:val="19"/>
+          <w:lang w:val="en-US"/>
+        </w:rPr>
+        <w:t>int</w:t>
+      </w:r>
+      <w:r>
+        <w:rPr>
+          <w:rFonts w:ascii="Consolas" w:hAnsi="Consolas" w:cs="Consolas"/>
+          <w:color w:val="000000"/>
+          <w:sz w:val="19"/>
+          <w:szCs w:val="19"/>
+          <w:lang w:val="en-US"/>
+        </w:rPr>
+        <w:t xml:space="preserve"> </w:t>
+      </w:r>
+      <w:proofErr w:type="spellStart"/>
+      <w:r>
+        <w:rPr>
+          <w:rFonts w:ascii="Consolas" w:hAnsi="Consolas" w:cs="Consolas"/>
+          <w:color w:val="000000"/>
+          <w:sz w:val="19"/>
+          <w:szCs w:val="19"/>
+          <w:lang w:val="en-US"/>
+        </w:rPr>
+        <w:t>i</w:t>
+      </w:r>
+      <w:proofErr w:type="spellEnd"/>
+      <w:r>
+        <w:rPr>
+          <w:rFonts w:ascii="Consolas" w:hAnsi="Consolas" w:cs="Consolas"/>
+          <w:color w:val="000000"/>
+          <w:sz w:val="19"/>
+          <w:szCs w:val="19"/>
+          <w:lang w:val="en-US"/>
+        </w:rPr>
+        <w:t xml:space="preserve"> = 2; </w:t>
+      </w:r>
+      <w:proofErr w:type="spellStart"/>
+      <w:r>
+        <w:rPr>
+          <w:rFonts w:ascii="Consolas" w:hAnsi="Consolas" w:cs="Consolas"/>
+          <w:color w:val="000000"/>
+          <w:sz w:val="19"/>
+          <w:szCs w:val="19"/>
+          <w:lang w:val="en-US"/>
+        </w:rPr>
+        <w:t>i</w:t>
+      </w:r>
+      <w:proofErr w:type="spellEnd"/>
+      <w:r>
+        <w:rPr>
+          <w:rFonts w:ascii="Consolas" w:hAnsi="Consolas" w:cs="Consolas"/>
+          <w:color w:val="000000"/>
+          <w:sz w:val="19"/>
+          <w:szCs w:val="19"/>
+          <w:lang w:val="en-US"/>
+        </w:rPr>
+        <w:t xml:space="preserve"> &lt;= </w:t>
+      </w:r>
+      <w:r>
+        <w:rPr>
+          <w:rFonts w:ascii="Consolas" w:hAnsi="Consolas" w:cs="Consolas"/>
+          <w:color w:val="808080"/>
+          <w:sz w:val="19"/>
+          <w:szCs w:val="19"/>
+          <w:lang w:val="en-US"/>
+        </w:rPr>
+        <w:t>n</w:t>
+      </w:r>
+      <w:r>
+        <w:rPr>
+          <w:rFonts w:ascii="Consolas" w:hAnsi="Consolas" w:cs="Consolas"/>
+          <w:color w:val="000000"/>
+          <w:sz w:val="19"/>
+          <w:szCs w:val="19"/>
+          <w:lang w:val="en-US"/>
+        </w:rPr>
+        <w:t xml:space="preserve">; </w:t>
+      </w:r>
+      <w:proofErr w:type="spellStart"/>
+      <w:r>
+        <w:rPr>
+          <w:rFonts w:ascii="Consolas" w:hAnsi="Consolas" w:cs="Consolas"/>
+          <w:color w:val="000000"/>
+          <w:sz w:val="19"/>
+          <w:szCs w:val="19"/>
+          <w:lang w:val="en-US"/>
+        </w:rPr>
+        <w:t>i</w:t>
+      </w:r>
+      <w:proofErr w:type="spellEnd"/>
+      <w:r>
+        <w:rPr>
+          <w:rFonts w:ascii="Consolas" w:hAnsi="Consolas" w:cs="Consolas"/>
+          <w:color w:val="000000"/>
+          <w:sz w:val="19"/>
+          <w:szCs w:val="19"/>
+          <w:lang w:val="en-US"/>
+        </w:rPr>
+        <w:t>++)</w:t>
+      </w:r>
+    </w:p>
+    <w:p>
+      <w:pPr>
+        <w:autoSpaceDE w:val="0"/>
+        <w:autoSpaceDN w:val="0"/>
+        <w:adjustRightInd w:val="0"/>
+        <w:spacing w:after="0" w:line="240" w:lineRule="auto"/>
+        <w:rPr>
+          <w:rFonts w:ascii="Consolas" w:hAnsi="Consolas" w:cs="Consolas"/>
+          <w:color w:val="000000"/>
+          <w:sz w:val="19"/>
+          <w:szCs w:val="19"/>
+        </w:rPr>
+      </w:pPr>
+      <w:r>
+        <w:rPr>
+          <w:rFonts w:ascii="Consolas" w:hAnsi="Consolas" w:cs="Consolas"/>
+          <w:color w:val="000000"/>
+          <w:sz w:val="19"/>
+          <w:szCs w:val="19"/>
+          <w:lang w:val="en-US"/>
+        </w:rPr>
+        <w:t xml:space="preserve">    </w:t>
+      </w:r>
+      <w:r>
+        <w:rPr>
+          <w:rFonts w:ascii="Consolas" w:hAnsi="Consolas" w:cs="Consolas"/>
+          <w:color w:val="000000"/>
+          <w:sz w:val="19"/>
+          <w:szCs w:val="19"/>
         </w:rPr>
         <w:t>{</w:t>
       </w:r>
@@ -615,36 +1512,512 @@
           <w:color w:val="000000"/>
           <w:sz w:val="19"/>
           <w:szCs w:val="19"/>
-          <w:lang w:val="en-US"/>
-        </w:rPr>
-      </w:pPr>
-      <w:r>
-        <w:rPr>
-          <w:rFonts w:ascii="Consolas" w:hAnsi="Consolas" w:cs="Consolas"/>
-          <w:color w:val="000000"/>
-          <w:sz w:val="19"/>
-          <w:szCs w:val="19"/>
-          <w:lang w:val="en-US"/>
+        </w:rPr>
+      </w:pPr>
+      <w:r>
+        <w:rPr>
+          <w:rFonts w:ascii="Consolas" w:hAnsi="Consolas" w:cs="Consolas"/>
+          <w:color w:val="000000"/>
+          <w:sz w:val="19"/>
+          <w:szCs w:val="19"/>
+        </w:rPr>
+        <w:t xml:space="preserve">        </w:t>
+      </w:r>
+      <w:proofErr w:type="spellStart"/>
+      <w:r>
+        <w:rPr>
+          <w:rFonts w:ascii="Consolas" w:hAnsi="Consolas" w:cs="Consolas"/>
+          <w:color w:val="000000"/>
+          <w:sz w:val="19"/>
+          <w:szCs w:val="19"/>
+        </w:rPr>
+        <w:t>recur</w:t>
+      </w:r>
+      <w:proofErr w:type="spellEnd"/>
+      <w:r>
+        <w:rPr>
+          <w:rFonts w:ascii="Consolas" w:hAnsi="Consolas" w:cs="Consolas"/>
+          <w:color w:val="000000"/>
+          <w:sz w:val="19"/>
+          <w:szCs w:val="19"/>
+        </w:rPr>
+        <w:t xml:space="preserve"> /= i; </w:t>
+      </w:r>
+      <w:r>
+        <w:rPr>
+          <w:rFonts w:ascii="Consolas" w:hAnsi="Consolas" w:cs="Consolas"/>
+          <w:color w:val="008000"/>
+          <w:sz w:val="19"/>
+          <w:szCs w:val="19"/>
+        </w:rPr>
+        <w:t xml:space="preserve">// Вычисление </w:t>
+      </w:r>
+      <w:proofErr w:type="spellStart"/>
+      <w:r>
+        <w:rPr>
+          <w:rFonts w:ascii="Consolas" w:hAnsi="Consolas" w:cs="Consolas"/>
+          <w:color w:val="008000"/>
+          <w:sz w:val="19"/>
+          <w:szCs w:val="19"/>
+        </w:rPr>
+        <w:t>рекурента</w:t>
+      </w:r>
+      <w:proofErr w:type="spellEnd"/>
+    </w:p>
+    <w:p>
+      <w:pPr>
+        <w:autoSpaceDE w:val="0"/>
+        <w:autoSpaceDN w:val="0"/>
+        <w:adjustRightInd w:val="0"/>
+        <w:spacing w:after="0" w:line="240" w:lineRule="auto"/>
+        <w:rPr>
+          <w:rFonts w:ascii="Consolas" w:hAnsi="Consolas" w:cs="Consolas"/>
+          <w:color w:val="000000"/>
+          <w:sz w:val="19"/>
+          <w:szCs w:val="19"/>
+        </w:rPr>
+      </w:pPr>
+      <w:r>
+        <w:rPr>
+          <w:rFonts w:ascii="Consolas" w:hAnsi="Consolas" w:cs="Consolas"/>
+          <w:color w:val="000000"/>
+          <w:sz w:val="19"/>
+          <w:szCs w:val="19"/>
+        </w:rPr>
+        <w:t xml:space="preserve">        </w:t>
+      </w:r>
+      <w:proofErr w:type="spellStart"/>
+      <w:r>
+        <w:rPr>
+          <w:rFonts w:ascii="Consolas" w:hAnsi="Consolas" w:cs="Consolas"/>
+          <w:color w:val="000000"/>
+          <w:sz w:val="19"/>
+          <w:szCs w:val="19"/>
+        </w:rPr>
+        <w:t>ans</w:t>
+      </w:r>
+      <w:proofErr w:type="spellEnd"/>
+      <w:r>
+        <w:rPr>
+          <w:rFonts w:ascii="Consolas" w:hAnsi="Consolas" w:cs="Consolas"/>
+          <w:color w:val="000000"/>
+          <w:sz w:val="19"/>
+          <w:szCs w:val="19"/>
+        </w:rPr>
+        <w:t xml:space="preserve"> += </w:t>
+      </w:r>
+      <w:proofErr w:type="spellStart"/>
+      <w:r>
+        <w:rPr>
+          <w:rFonts w:ascii="Consolas" w:hAnsi="Consolas" w:cs="Consolas"/>
+          <w:color w:val="000000"/>
+          <w:sz w:val="19"/>
+          <w:szCs w:val="19"/>
+        </w:rPr>
+        <w:t>recur</w:t>
+      </w:r>
+      <w:proofErr w:type="spellEnd"/>
+      <w:r>
+        <w:rPr>
+          <w:rFonts w:ascii="Consolas" w:hAnsi="Consolas" w:cs="Consolas"/>
+          <w:color w:val="000000"/>
+          <w:sz w:val="19"/>
+          <w:szCs w:val="19"/>
+        </w:rPr>
+        <w:t xml:space="preserve">; </w:t>
+      </w:r>
+      <w:r>
+        <w:rPr>
+          <w:rFonts w:ascii="Consolas" w:hAnsi="Consolas" w:cs="Consolas"/>
+          <w:color w:val="008000"/>
+          <w:sz w:val="19"/>
+          <w:szCs w:val="19"/>
+        </w:rPr>
+        <w:t>// Прибавление к ответу</w:t>
+      </w:r>
+    </w:p>
+    <w:p>
+      <w:pPr>
+        <w:autoSpaceDE w:val="0"/>
+        <w:autoSpaceDN w:val="0"/>
+        <w:adjustRightInd w:val="0"/>
+        <w:spacing w:after="0" w:line="240" w:lineRule="auto"/>
+        <w:rPr>
+          <w:rFonts w:ascii="Consolas" w:hAnsi="Consolas" w:cs="Consolas"/>
+          <w:color w:val="000000"/>
+          <w:sz w:val="19"/>
+          <w:szCs w:val="19"/>
+        </w:rPr>
+      </w:pPr>
+      <w:r>
+        <w:rPr>
+          <w:rFonts w:ascii="Consolas" w:hAnsi="Consolas" w:cs="Consolas"/>
+          <w:color w:val="000000"/>
+          <w:sz w:val="19"/>
+          <w:szCs w:val="19"/>
+        </w:rPr>
+        <w:t xml:space="preserve">    }</w:t>
+      </w:r>
+    </w:p>
+    <w:p>
+      <w:pPr>
+        <w:autoSpaceDE w:val="0"/>
+        <w:autoSpaceDN w:val="0"/>
+        <w:adjustRightInd w:val="0"/>
+        <w:spacing w:after="0" w:line="240" w:lineRule="auto"/>
+        <w:rPr>
+          <w:rFonts w:ascii="Consolas" w:hAnsi="Consolas" w:cs="Consolas"/>
+          <w:color w:val="000000"/>
+          <w:sz w:val="19"/>
+          <w:szCs w:val="19"/>
+        </w:rPr>
+      </w:pPr>
+      <w:r>
+        <w:rPr>
+          <w:rFonts w:ascii="Consolas" w:hAnsi="Consolas" w:cs="Consolas"/>
+          <w:color w:val="000000"/>
+          <w:sz w:val="19"/>
+          <w:szCs w:val="19"/>
         </w:rPr>
         <w:t xml:space="preserve">    </w:t>
       </w:r>
+      <w:proofErr w:type="spellStart"/>
       <w:r>
         <w:rPr>
           <w:rFonts w:ascii="Consolas" w:hAnsi="Consolas" w:cs="Consolas"/>
           <w:color w:val="0000FF"/>
           <w:sz w:val="19"/>
           <w:szCs w:val="19"/>
-          <w:lang w:val="en-US"/>
+        </w:rPr>
+        <w:t>return</w:t>
+      </w:r>
+      <w:proofErr w:type="spellEnd"/>
+      <w:r>
+        <w:rPr>
+          <w:rFonts w:ascii="Consolas" w:hAnsi="Consolas" w:cs="Consolas"/>
+          <w:color w:val="000000"/>
+          <w:sz w:val="19"/>
+          <w:szCs w:val="19"/>
+        </w:rPr>
+        <w:t xml:space="preserve"> </w:t>
+      </w:r>
+      <w:proofErr w:type="spellStart"/>
+      <w:r>
+        <w:rPr>
+          <w:rFonts w:ascii="Consolas" w:hAnsi="Consolas" w:cs="Consolas"/>
+          <w:color w:val="000000"/>
+          <w:sz w:val="19"/>
+          <w:szCs w:val="19"/>
+        </w:rPr>
+        <w:t>ans</w:t>
+      </w:r>
+      <w:proofErr w:type="spellEnd"/>
+      <w:r>
+        <w:rPr>
+          <w:rFonts w:ascii="Consolas" w:hAnsi="Consolas" w:cs="Consolas"/>
+          <w:color w:val="000000"/>
+          <w:sz w:val="19"/>
+          <w:szCs w:val="19"/>
+        </w:rPr>
+        <w:t>;</w:t>
+      </w:r>
+    </w:p>
+    <w:p>
+      <w:pPr>
+        <w:autoSpaceDE w:val="0"/>
+        <w:autoSpaceDN w:val="0"/>
+        <w:adjustRightInd w:val="0"/>
+        <w:spacing w:after="0" w:line="240" w:lineRule="auto"/>
+        <w:rPr>
+          <w:rFonts w:ascii="Consolas" w:hAnsi="Consolas" w:cs="Consolas"/>
+          <w:color w:val="000000"/>
+          <w:sz w:val="19"/>
+          <w:szCs w:val="19"/>
+        </w:rPr>
+      </w:pPr>
+      <w:r>
+        <w:rPr>
+          <w:rFonts w:ascii="Consolas" w:hAnsi="Consolas" w:cs="Consolas"/>
+          <w:color w:val="000000"/>
+          <w:sz w:val="19"/>
+          <w:szCs w:val="19"/>
+        </w:rPr>
+        <w:t>}</w:t>
+      </w:r>
+    </w:p>
+    <w:p>
+      <w:pPr>
+        <w:autoSpaceDE w:val="0"/>
+        <w:autoSpaceDN w:val="0"/>
+        <w:adjustRightInd w:val="0"/>
+        <w:spacing w:after="0" w:line="240" w:lineRule="auto"/>
+        <w:rPr>
+          <w:rFonts w:ascii="Consolas" w:hAnsi="Consolas" w:cs="Consolas"/>
+          <w:color w:val="000000"/>
+          <w:sz w:val="19"/>
+          <w:szCs w:val="19"/>
+        </w:rPr>
+      </w:pPr>
+    </w:p>
+    <w:p>
+      <w:pPr>
+        <w:autoSpaceDE w:val="0"/>
+        <w:autoSpaceDN w:val="0"/>
+        <w:adjustRightInd w:val="0"/>
+        <w:spacing w:after="0" w:line="240" w:lineRule="auto"/>
+        <w:rPr>
+          <w:rFonts w:ascii="Consolas" w:hAnsi="Consolas" w:cs="Consolas"/>
+          <w:color w:val="000000"/>
+          <w:sz w:val="19"/>
+          <w:szCs w:val="19"/>
+        </w:rPr>
+      </w:pPr>
+      <w:proofErr w:type="spellStart"/>
+      <w:r>
+        <w:rPr>
+          <w:rFonts w:ascii="Consolas" w:hAnsi="Consolas" w:cs="Consolas"/>
+          <w:color w:val="0000FF"/>
+          <w:sz w:val="19"/>
+          <w:szCs w:val="19"/>
         </w:rPr>
         <w:t>int</w:t>
       </w:r>
-      <w:r>
-        <w:rPr>
-          <w:rFonts w:ascii="Consolas" w:hAnsi="Consolas" w:cs="Consolas"/>
-          <w:color w:val="000000"/>
-          <w:sz w:val="19"/>
-          <w:szCs w:val="19"/>
-          <w:lang w:val="en-US"/>
+      <w:proofErr w:type="spellEnd"/>
+      <w:r>
+        <w:rPr>
+          <w:rFonts w:ascii="Consolas" w:hAnsi="Consolas" w:cs="Consolas"/>
+          <w:color w:val="000000"/>
+          <w:sz w:val="19"/>
+          <w:szCs w:val="19"/>
+        </w:rPr>
+        <w:t xml:space="preserve"> </w:t>
+      </w:r>
+      <w:proofErr w:type="spellStart"/>
+      <w:proofErr w:type="gramStart"/>
+      <w:r>
+        <w:rPr>
+          <w:rFonts w:ascii="Consolas" w:hAnsi="Consolas" w:cs="Consolas"/>
+          <w:color w:val="000000"/>
+          <w:sz w:val="19"/>
+          <w:szCs w:val="19"/>
+        </w:rPr>
+        <w:t>main</w:t>
+      </w:r>
+      <w:proofErr w:type="spellEnd"/>
+      <w:r>
+        <w:rPr>
+          <w:rFonts w:ascii="Consolas" w:hAnsi="Consolas" w:cs="Consolas"/>
+          <w:color w:val="000000"/>
+          <w:sz w:val="19"/>
+          <w:szCs w:val="19"/>
+        </w:rPr>
+        <w:t>(</w:t>
+      </w:r>
+      <w:proofErr w:type="gramEnd"/>
+      <w:r>
+        <w:rPr>
+          <w:rFonts w:ascii="Consolas" w:hAnsi="Consolas" w:cs="Consolas"/>
+          <w:color w:val="000000"/>
+          <w:sz w:val="19"/>
+          <w:szCs w:val="19"/>
+        </w:rPr>
+        <w:t>)</w:t>
+      </w:r>
+    </w:p>
+    <w:p>
+      <w:pPr>
+        <w:autoSpaceDE w:val="0"/>
+        <w:autoSpaceDN w:val="0"/>
+        <w:adjustRightInd w:val="0"/>
+        <w:spacing w:after="0" w:line="240" w:lineRule="auto"/>
+        <w:rPr>
+          <w:rFonts w:ascii="Consolas" w:hAnsi="Consolas" w:cs="Consolas"/>
+          <w:color w:val="000000"/>
+          <w:sz w:val="19"/>
+          <w:szCs w:val="19"/>
+          <w:lang w:val="en-US"/>
+        </w:rPr>
+      </w:pPr>
+      <w:r>
+        <w:rPr>
+          <w:rFonts w:ascii="Consolas" w:hAnsi="Consolas" w:cs="Consolas"/>
+          <w:color w:val="000000"/>
+          <w:sz w:val="19"/>
+          <w:szCs w:val="19"/>
+          <w:lang w:val="en-US"/>
+        </w:rPr>
+        <w:t>{</w:t>
+      </w:r>
+    </w:p>
+    <w:p>
+      <w:pPr>
+        <w:autoSpaceDE w:val="0"/>
+        <w:autoSpaceDN w:val="0"/>
+        <w:adjustRightInd w:val="0"/>
+        <w:spacing w:after="0" w:line="240" w:lineRule="auto"/>
+        <w:rPr>
+          <w:rFonts w:ascii="Consolas" w:hAnsi="Consolas" w:cs="Consolas"/>
+          <w:color w:val="000000"/>
+          <w:sz w:val="19"/>
+          <w:szCs w:val="19"/>
+          <w:lang w:val="en-US"/>
+        </w:rPr>
+      </w:pPr>
+      <w:r>
+        <w:rPr>
+          <w:rFonts w:ascii="Consolas" w:hAnsi="Consolas" w:cs="Consolas"/>
+          <w:color w:val="000000"/>
+          <w:sz w:val="19"/>
+          <w:szCs w:val="19"/>
+          <w:lang w:val="en-US"/>
+        </w:rPr>
+        <w:t xml:space="preserve">    </w:t>
+      </w:r>
+      <w:proofErr w:type="spellStart"/>
+      <w:proofErr w:type="gramStart"/>
+      <w:r>
+        <w:rPr>
+          <w:rFonts w:ascii="Consolas" w:hAnsi="Consolas" w:cs="Consolas"/>
+          <w:color w:val="000000"/>
+          <w:sz w:val="19"/>
+          <w:szCs w:val="19"/>
+          <w:lang w:val="en-US"/>
+        </w:rPr>
+        <w:t>setlocale</w:t>
+      </w:r>
+      <w:proofErr w:type="spellEnd"/>
+      <w:r>
+        <w:rPr>
+          <w:rFonts w:ascii="Consolas" w:hAnsi="Consolas" w:cs="Consolas"/>
+          <w:color w:val="000000"/>
+          <w:sz w:val="19"/>
+          <w:szCs w:val="19"/>
+          <w:lang w:val="en-US"/>
+        </w:rPr>
+        <w:t>(</w:t>
+      </w:r>
+      <w:proofErr w:type="gramEnd"/>
+      <w:r>
+        <w:rPr>
+          <w:rFonts w:ascii="Consolas" w:hAnsi="Consolas" w:cs="Consolas"/>
+          <w:color w:val="6F008A"/>
+          <w:sz w:val="19"/>
+          <w:szCs w:val="19"/>
+          <w:lang w:val="en-US"/>
+        </w:rPr>
+        <w:t>LC_ALL</w:t>
+      </w:r>
+      <w:r>
+        <w:rPr>
+          <w:rFonts w:ascii="Consolas" w:hAnsi="Consolas" w:cs="Consolas"/>
+          <w:color w:val="000000"/>
+          <w:sz w:val="19"/>
+          <w:szCs w:val="19"/>
+          <w:lang w:val="en-US"/>
+        </w:rPr>
+        <w:t xml:space="preserve">, </w:t>
+      </w:r>
+      <w:r>
+        <w:rPr>
+          <w:rFonts w:ascii="Consolas" w:hAnsi="Consolas" w:cs="Consolas"/>
+          <w:color w:val="A31515"/>
+          <w:sz w:val="19"/>
+          <w:szCs w:val="19"/>
+          <w:lang w:val="en-US"/>
+        </w:rPr>
+        <w:t>"Russian"</w:t>
+      </w:r>
+      <w:r>
+        <w:rPr>
+          <w:rFonts w:ascii="Consolas" w:hAnsi="Consolas" w:cs="Consolas"/>
+          <w:color w:val="000000"/>
+          <w:sz w:val="19"/>
+          <w:szCs w:val="19"/>
+          <w:lang w:val="en-US"/>
+        </w:rPr>
+        <w:t xml:space="preserve">); </w:t>
+      </w:r>
+      <w:r>
+        <w:rPr>
+          <w:rFonts w:ascii="Consolas" w:hAnsi="Consolas" w:cs="Consolas"/>
+          <w:color w:val="008000"/>
+          <w:sz w:val="19"/>
+          <w:szCs w:val="19"/>
+          <w:lang w:val="en-US"/>
+        </w:rPr>
+        <w:t xml:space="preserve">// </w:t>
+      </w:r>
+      <w:r>
+        <w:rPr>
+          <w:rFonts w:ascii="Consolas" w:hAnsi="Consolas" w:cs="Consolas"/>
+          <w:color w:val="008000"/>
+          <w:sz w:val="19"/>
+          <w:szCs w:val="19"/>
+        </w:rPr>
+        <w:t>Поддержка</w:t>
+      </w:r>
+      <w:r>
+        <w:rPr>
+          <w:rFonts w:ascii="Consolas" w:hAnsi="Consolas" w:cs="Consolas"/>
+          <w:color w:val="008000"/>
+          <w:sz w:val="19"/>
+          <w:szCs w:val="19"/>
+          <w:lang w:val="en-US"/>
+        </w:rPr>
+        <w:t xml:space="preserve"> </w:t>
+      </w:r>
+      <w:proofErr w:type="spellStart"/>
+      <w:r>
+        <w:rPr>
+          <w:rFonts w:ascii="Consolas" w:hAnsi="Consolas" w:cs="Consolas"/>
+          <w:color w:val="008000"/>
+          <w:sz w:val="19"/>
+          <w:szCs w:val="19"/>
+        </w:rPr>
+        <w:t>кирилицы</w:t>
+      </w:r>
+      <w:proofErr w:type="spellEnd"/>
+    </w:p>
+    <w:p>
+      <w:pPr>
+        <w:autoSpaceDE w:val="0"/>
+        <w:autoSpaceDN w:val="0"/>
+        <w:adjustRightInd w:val="0"/>
+        <w:spacing w:after="0" w:line="240" w:lineRule="auto"/>
+        <w:rPr>
+          <w:rFonts w:ascii="Consolas" w:hAnsi="Consolas" w:cs="Consolas"/>
+          <w:color w:val="000000"/>
+          <w:sz w:val="19"/>
+          <w:szCs w:val="19"/>
+        </w:rPr>
+      </w:pPr>
+      <w:r>
+        <w:rPr>
+          <w:rFonts w:ascii="Consolas" w:hAnsi="Consolas" w:cs="Consolas"/>
+          <w:color w:val="000000"/>
+          <w:sz w:val="19"/>
+          <w:szCs w:val="19"/>
+          <w:lang w:val="en-US"/>
+        </w:rPr>
+        <w:t xml:space="preserve">    </w:t>
+      </w:r>
+      <w:proofErr w:type="spellStart"/>
+      <w:r>
+        <w:rPr>
+          <w:rFonts w:ascii="Consolas" w:hAnsi="Consolas" w:cs="Consolas"/>
+          <w:color w:val="0000FF"/>
+          <w:sz w:val="19"/>
+          <w:szCs w:val="19"/>
+        </w:rPr>
+        <w:t>int</w:t>
+      </w:r>
+      <w:proofErr w:type="spellEnd"/>
+      <w:r>
+        <w:rPr>
+          <w:rFonts w:ascii="Consolas" w:hAnsi="Consolas" w:cs="Consolas"/>
+          <w:color w:val="000000"/>
+          <w:sz w:val="19"/>
+          <w:szCs w:val="19"/>
         </w:rPr>
         <w:t xml:space="preserve"> k; </w:t>
       </w:r>
@@ -654,9 +2027,71 @@
           <w:color w:val="008000"/>
           <w:sz w:val="19"/>
           <w:szCs w:val="19"/>
-          <w:lang w:val="en-US"/>
-        </w:rPr>
-        <w:t xml:space="preserve">// </w:t>
+        </w:rPr>
+        <w:t>// Переменная</w:t>
+      </w:r>
+    </w:p>
+    <w:p>
+      <w:pPr>
+        <w:autoSpaceDE w:val="0"/>
+        <w:autoSpaceDN w:val="0"/>
+        <w:adjustRightInd w:val="0"/>
+        <w:spacing w:after="0" w:line="240" w:lineRule="auto"/>
+        <w:rPr>
+          <w:rFonts w:ascii="Consolas" w:hAnsi="Consolas" w:cs="Consolas"/>
+          <w:color w:val="000000"/>
+          <w:sz w:val="19"/>
+          <w:szCs w:val="19"/>
+        </w:rPr>
+      </w:pPr>
+      <w:r>
+        <w:rPr>
+          <w:rFonts w:ascii="Consolas" w:hAnsi="Consolas" w:cs="Consolas"/>
+          <w:color w:val="000000"/>
+          <w:sz w:val="19"/>
+          <w:szCs w:val="19"/>
+        </w:rPr>
+        <w:t xml:space="preserve">    </w:t>
+      </w:r>
+      <w:proofErr w:type="spellStart"/>
+      <w:proofErr w:type="gramStart"/>
+      <w:r>
+        <w:rPr>
+          <w:rFonts w:ascii="Consolas" w:hAnsi="Consolas" w:cs="Consolas"/>
+          <w:color w:val="000000"/>
+          <w:sz w:val="19"/>
+          <w:szCs w:val="19"/>
+        </w:rPr>
+        <w:t>printf</w:t>
+      </w:r>
+      <w:proofErr w:type="spellEnd"/>
+      <w:r>
+        <w:rPr>
+          <w:rFonts w:ascii="Consolas" w:hAnsi="Consolas" w:cs="Consolas"/>
+          <w:color w:val="000000"/>
+          <w:sz w:val="19"/>
+          <w:szCs w:val="19"/>
+        </w:rPr>
+        <w:t>(</w:t>
+      </w:r>
+      <w:proofErr w:type="gramEnd"/>
+      <w:r>
+        <w:rPr>
+          <w:rFonts w:ascii="Consolas" w:hAnsi="Consolas" w:cs="Consolas"/>
+          <w:color w:val="A31515"/>
+          <w:sz w:val="19"/>
+          <w:szCs w:val="19"/>
+        </w:rPr>
+        <w:t>"Введите K: "</w:t>
+      </w:r>
+      <w:r>
+        <w:rPr>
+          <w:rFonts w:ascii="Consolas" w:hAnsi="Consolas" w:cs="Consolas"/>
+          <w:color w:val="000000"/>
+          <w:sz w:val="19"/>
+          <w:szCs w:val="19"/>
+        </w:rPr>
+        <w:t xml:space="preserve">); </w:t>
       </w:r>
       <w:r>
         <w:rPr>
@@ -665,52 +2100,196 @@
           <w:sz w:val="19"/>
           <w:szCs w:val="19"/>
         </w:rPr>
-        <w:t>Переменная</w:t>
-      </w:r>
-    </w:p>
-    <w:p>
-      <w:pPr>
-        <w:autoSpaceDE w:val="0"/>
-        <w:autoSpaceDN w:val="0"/>
-        <w:adjustRightInd w:val="0"/>
-        <w:spacing w:after="0" w:line="240" w:lineRule="auto"/>
-        <w:rPr>
-          <w:rFonts w:ascii="Consolas" w:hAnsi="Consolas" w:cs="Consolas"/>
-          <w:color w:val="000000"/>
-          <w:sz w:val="19"/>
-          <w:szCs w:val="19"/>
-          <w:lang w:val="en-US"/>
-        </w:rPr>
-      </w:pPr>
-      <w:r>
-        <w:rPr>
-          <w:rFonts w:ascii="Consolas" w:hAnsi="Consolas" w:cs="Consolas"/>
-          <w:color w:val="000000"/>
-          <w:sz w:val="19"/>
-          <w:szCs w:val="19"/>
-          <w:lang w:val="en-US"/>
-        </w:rPr>
-        <w:t xml:space="preserve">    printf(</w:t>
-      </w:r>
+        <w:t>// Ввод данных</w:t>
+      </w:r>
+    </w:p>
+    <w:p>
+      <w:pPr>
+        <w:autoSpaceDE w:val="0"/>
+        <w:autoSpaceDN w:val="0"/>
+        <w:adjustRightInd w:val="0"/>
+        <w:spacing w:after="0" w:line="240" w:lineRule="auto"/>
+        <w:rPr>
+          <w:rFonts w:ascii="Consolas" w:hAnsi="Consolas" w:cs="Consolas"/>
+          <w:color w:val="000000"/>
+          <w:sz w:val="19"/>
+          <w:szCs w:val="19"/>
+        </w:rPr>
+      </w:pPr>
+      <w:r>
+        <w:rPr>
+          <w:rFonts w:ascii="Consolas" w:hAnsi="Consolas" w:cs="Consolas"/>
+          <w:color w:val="000000"/>
+          <w:sz w:val="19"/>
+          <w:szCs w:val="19"/>
+        </w:rPr>
+        <w:t xml:space="preserve">    </w:t>
+      </w:r>
+      <w:proofErr w:type="spellStart"/>
+      <w:r>
+        <w:rPr>
+          <w:rFonts w:ascii="Consolas" w:hAnsi="Consolas" w:cs="Consolas"/>
+          <w:color w:val="000000"/>
+          <w:sz w:val="19"/>
+          <w:szCs w:val="19"/>
+        </w:rPr>
+        <w:t>scanf_</w:t>
+      </w:r>
+      <w:proofErr w:type="gramStart"/>
+      <w:r>
+        <w:rPr>
+          <w:rFonts w:ascii="Consolas" w:hAnsi="Consolas" w:cs="Consolas"/>
+          <w:color w:val="000000"/>
+          <w:sz w:val="19"/>
+          <w:szCs w:val="19"/>
+        </w:rPr>
+        <w:t>s</w:t>
+      </w:r>
+      <w:proofErr w:type="spellEnd"/>
+      <w:r>
+        <w:rPr>
+          <w:rFonts w:ascii="Consolas" w:hAnsi="Consolas" w:cs="Consolas"/>
+          <w:color w:val="000000"/>
+          <w:sz w:val="19"/>
+          <w:szCs w:val="19"/>
+        </w:rPr>
+        <w:t>(</w:t>
+      </w:r>
+      <w:proofErr w:type="gramEnd"/>
       <w:r>
         <w:rPr>
           <w:rFonts w:ascii="Consolas" w:hAnsi="Consolas" w:cs="Consolas"/>
           <w:color w:val="A31515"/>
           <w:sz w:val="19"/>
           <w:szCs w:val="19"/>
-          <w:lang w:val="en-US"/>
-        </w:rPr>
-        <w:t>"Vvedite K: "</w:t>
-      </w:r>
-      <w:r>
-        <w:rPr>
-          <w:rFonts w:ascii="Consolas" w:hAnsi="Consolas" w:cs="Consolas"/>
-          <w:color w:val="000000"/>
-          <w:sz w:val="19"/>
-          <w:szCs w:val="19"/>
-          <w:lang w:val="en-US"/>
-        </w:rPr>
-        <w:t xml:space="preserve">); </w:t>
+        </w:rPr>
+        <w:t>"%d"</w:t>
+      </w:r>
+      <w:r>
+        <w:rPr>
+          <w:rFonts w:ascii="Consolas" w:hAnsi="Consolas" w:cs="Consolas"/>
+          <w:color w:val="000000"/>
+          <w:sz w:val="19"/>
+          <w:szCs w:val="19"/>
+        </w:rPr>
+        <w:t>, &amp;k);</w:t>
+      </w:r>
+    </w:p>
+    <w:p>
+      <w:pPr>
+        <w:autoSpaceDE w:val="0"/>
+        <w:autoSpaceDN w:val="0"/>
+        <w:adjustRightInd w:val="0"/>
+        <w:spacing w:after="0" w:line="240" w:lineRule="auto"/>
+        <w:rPr>
+          <w:rFonts w:ascii="Consolas" w:hAnsi="Consolas" w:cs="Consolas"/>
+          <w:color w:val="000000"/>
+          <w:sz w:val="19"/>
+          <w:szCs w:val="19"/>
+        </w:rPr>
+      </w:pPr>
+    </w:p>
+    <w:p>
+      <w:pPr>
+        <w:autoSpaceDE w:val="0"/>
+        <w:autoSpaceDN w:val="0"/>
+        <w:adjustRightInd w:val="0"/>
+        <w:spacing w:after="0" w:line="240" w:lineRule="auto"/>
+        <w:rPr>
+          <w:rFonts w:ascii="Consolas" w:hAnsi="Consolas" w:cs="Consolas"/>
+          <w:color w:val="000000"/>
+          <w:sz w:val="19"/>
+          <w:szCs w:val="19"/>
+        </w:rPr>
+      </w:pPr>
+      <w:r>
+        <w:rPr>
+          <w:rFonts w:ascii="Consolas" w:hAnsi="Consolas" w:cs="Consolas"/>
+          <w:color w:val="000000"/>
+          <w:sz w:val="19"/>
+          <w:szCs w:val="19"/>
+        </w:rPr>
+        <w:t xml:space="preserve">    </w:t>
+      </w:r>
+      <w:proofErr w:type="spellStart"/>
+      <w:proofErr w:type="gramStart"/>
+      <w:r>
+        <w:rPr>
+          <w:rFonts w:ascii="Consolas" w:hAnsi="Consolas" w:cs="Consolas"/>
+          <w:color w:val="000000"/>
+          <w:sz w:val="19"/>
+          <w:szCs w:val="19"/>
+        </w:rPr>
+        <w:t>printf</w:t>
+      </w:r>
+      <w:proofErr w:type="spellEnd"/>
+      <w:r>
+        <w:rPr>
+          <w:rFonts w:ascii="Consolas" w:hAnsi="Consolas" w:cs="Consolas"/>
+          <w:color w:val="000000"/>
+          <w:sz w:val="19"/>
+          <w:szCs w:val="19"/>
+        </w:rPr>
+        <w:t>(</w:t>
+      </w:r>
+      <w:proofErr w:type="gramEnd"/>
+      <w:r>
+        <w:rPr>
+          <w:rFonts w:ascii="Consolas" w:hAnsi="Consolas" w:cs="Consolas"/>
+          <w:color w:val="A31515"/>
+          <w:sz w:val="19"/>
+          <w:szCs w:val="19"/>
+        </w:rPr>
+        <w:t xml:space="preserve">"Результат при </w:t>
+      </w:r>
+      <w:proofErr w:type="spellStart"/>
+      <w:r>
+        <w:rPr>
+          <w:rFonts w:ascii="Consolas" w:hAnsi="Consolas" w:cs="Consolas"/>
+          <w:color w:val="A31515"/>
+          <w:sz w:val="19"/>
+          <w:szCs w:val="19"/>
+        </w:rPr>
+        <w:t>рекурентном</w:t>
+      </w:r>
+      <w:proofErr w:type="spellEnd"/>
+      <w:r>
+        <w:rPr>
+          <w:rFonts w:ascii="Consolas" w:hAnsi="Consolas" w:cs="Consolas"/>
+          <w:color w:val="A31515"/>
+          <w:sz w:val="19"/>
+          <w:szCs w:val="19"/>
+        </w:rPr>
+        <w:t xml:space="preserve"> подсчете: %10.5lf\n"</w:t>
+      </w:r>
+      <w:r>
+        <w:rPr>
+          <w:rFonts w:ascii="Consolas" w:hAnsi="Consolas" w:cs="Consolas"/>
+          <w:color w:val="000000"/>
+          <w:sz w:val="19"/>
+          <w:szCs w:val="19"/>
+        </w:rPr>
+        <w:t xml:space="preserve">, </w:t>
+      </w:r>
+      <w:proofErr w:type="spellStart"/>
+      <w:r>
+        <w:rPr>
+          <w:rFonts w:ascii="Consolas" w:hAnsi="Consolas" w:cs="Consolas"/>
+          <w:color w:val="000000"/>
+          <w:sz w:val="19"/>
+          <w:szCs w:val="19"/>
+        </w:rPr>
+        <w:t>rec</w:t>
+      </w:r>
+      <w:proofErr w:type="spellEnd"/>
+      <w:r>
+        <w:rPr>
+          <w:rFonts w:ascii="Consolas" w:hAnsi="Consolas" w:cs="Consolas"/>
+          <w:color w:val="000000"/>
+          <w:sz w:val="19"/>
+          <w:szCs w:val="19"/>
+        </w:rPr>
+        <w:t xml:space="preserve">(1, k, 1)); </w:t>
       </w:r>
       <w:r>
         <w:rPr>
@@ -718,10 +2297,10 @@
           <w:color w:val="008000"/>
           <w:sz w:val="19"/>
           <w:szCs w:val="19"/>
-          <w:lang w:val="en-US"/>
-        </w:rPr>
-        <w:t xml:space="preserve">// </w:t>
-      </w:r>
+        </w:rPr>
+        <w:t xml:space="preserve">// Подсчет </w:t>
+      </w:r>
+      <w:proofErr w:type="spellStart"/>
       <w:r>
         <w:rPr>
           <w:rFonts w:ascii="Consolas" w:hAnsi="Consolas" w:cs="Consolas"/>
@@ -729,7 +2308,111 @@
           <w:sz w:val="19"/>
           <w:szCs w:val="19"/>
         </w:rPr>
-        <w:t>Ввод</w:t>
+        <w:t>рекурентно</w:t>
+      </w:r>
+      <w:proofErr w:type="spellEnd"/>
+    </w:p>
+    <w:p>
+      <w:pPr>
+        <w:autoSpaceDE w:val="0"/>
+        <w:autoSpaceDN w:val="0"/>
+        <w:adjustRightInd w:val="0"/>
+        <w:spacing w:after="0" w:line="240" w:lineRule="auto"/>
+        <w:rPr>
+          <w:rFonts w:ascii="Consolas" w:hAnsi="Consolas" w:cs="Consolas"/>
+          <w:color w:val="000000"/>
+          <w:sz w:val="19"/>
+          <w:szCs w:val="19"/>
+        </w:rPr>
+      </w:pPr>
+      <w:r>
+        <w:rPr>
+          <w:rFonts w:ascii="Consolas" w:hAnsi="Consolas" w:cs="Consolas"/>
+          <w:color w:val="000000"/>
+          <w:sz w:val="19"/>
+          <w:szCs w:val="19"/>
+        </w:rPr>
+        <w:t xml:space="preserve">    </w:t>
+      </w:r>
+      <w:proofErr w:type="spellStart"/>
+      <w:proofErr w:type="gramStart"/>
+      <w:r>
+        <w:rPr>
+          <w:rFonts w:ascii="Consolas" w:hAnsi="Consolas" w:cs="Consolas"/>
+          <w:color w:val="000000"/>
+          <w:sz w:val="19"/>
+          <w:szCs w:val="19"/>
+        </w:rPr>
+        <w:t>printf</w:t>
+      </w:r>
+      <w:proofErr w:type="spellEnd"/>
+      <w:r>
+        <w:rPr>
+          <w:rFonts w:ascii="Consolas" w:hAnsi="Consolas" w:cs="Consolas"/>
+          <w:color w:val="000000"/>
+          <w:sz w:val="19"/>
+          <w:szCs w:val="19"/>
+        </w:rPr>
+        <w:t>(</w:t>
+      </w:r>
+      <w:proofErr w:type="gramEnd"/>
+      <w:r>
+        <w:rPr>
+          <w:rFonts w:ascii="Consolas" w:hAnsi="Consolas" w:cs="Consolas"/>
+          <w:color w:val="A31515"/>
+          <w:sz w:val="19"/>
+          <w:szCs w:val="19"/>
+        </w:rPr>
+        <w:t xml:space="preserve">"Результат при не </w:t>
+      </w:r>
+      <w:proofErr w:type="spellStart"/>
+      <w:r>
+        <w:rPr>
+          <w:rFonts w:ascii="Consolas" w:hAnsi="Consolas" w:cs="Consolas"/>
+          <w:color w:val="A31515"/>
+          <w:sz w:val="19"/>
+          <w:szCs w:val="19"/>
+        </w:rPr>
+        <w:t>рекурентном</w:t>
+      </w:r>
+      <w:proofErr w:type="spellEnd"/>
+      <w:r>
+        <w:rPr>
+          <w:rFonts w:ascii="Consolas" w:hAnsi="Consolas" w:cs="Consolas"/>
+          <w:color w:val="A31515"/>
+          <w:sz w:val="19"/>
+          <w:szCs w:val="19"/>
+        </w:rPr>
+        <w:t xml:space="preserve"> подсчете: %7.5lf\n"</w:t>
+      </w:r>
+      <w:r>
+        <w:rPr>
+          <w:rFonts w:ascii="Consolas" w:hAnsi="Consolas" w:cs="Consolas"/>
+          <w:color w:val="000000"/>
+          <w:sz w:val="19"/>
+          <w:szCs w:val="19"/>
+        </w:rPr>
+        <w:t xml:space="preserve">, </w:t>
+      </w:r>
+      <w:proofErr w:type="spellStart"/>
+      <w:r>
+        <w:rPr>
+          <w:rFonts w:ascii="Consolas" w:hAnsi="Consolas" w:cs="Consolas"/>
+          <w:color w:val="000000"/>
+          <w:sz w:val="19"/>
+          <w:szCs w:val="19"/>
+        </w:rPr>
+        <w:t>notRec</w:t>
+      </w:r>
+      <w:proofErr w:type="spellEnd"/>
+      <w:r>
+        <w:rPr>
+          <w:rFonts w:ascii="Consolas" w:hAnsi="Consolas" w:cs="Consolas"/>
+          <w:color w:val="000000"/>
+          <w:sz w:val="19"/>
+          <w:szCs w:val="19"/>
+        </w:rPr>
+        <w:t xml:space="preserve">(k)); </w:t>
       </w:r>
       <w:r>
         <w:rPr>
@@ -737,10 +2420,10 @@
           <w:color w:val="008000"/>
           <w:sz w:val="19"/>
           <w:szCs w:val="19"/>
-          <w:lang w:val="en-US"/>
-        </w:rPr>
-        <w:t xml:space="preserve"> </w:t>
-      </w:r>
+        </w:rPr>
+        <w:t xml:space="preserve">// Подсчет не </w:t>
+      </w:r>
+      <w:proofErr w:type="spellStart"/>
       <w:r>
         <w:rPr>
           <w:rFonts w:ascii="Consolas" w:hAnsi="Consolas" w:cs="Consolas"/>
@@ -748,190 +2431,47 @@
           <w:sz w:val="19"/>
           <w:szCs w:val="19"/>
         </w:rPr>
-        <w:t>данных</w:t>
-      </w:r>
-    </w:p>
-    <w:p>
-      <w:pPr>
-        <w:autoSpaceDE w:val="0"/>
-        <w:autoSpaceDN w:val="0"/>
-        <w:adjustRightInd w:val="0"/>
-        <w:spacing w:after="0" w:line="240" w:lineRule="auto"/>
-        <w:rPr>
-          <w:rFonts w:ascii="Consolas" w:hAnsi="Consolas" w:cs="Consolas"/>
-          <w:color w:val="000000"/>
-          <w:sz w:val="19"/>
-          <w:szCs w:val="19"/>
-          <w:lang w:val="en-US"/>
-        </w:rPr>
-      </w:pPr>
-      <w:r>
-        <w:rPr>
-          <w:rFonts w:ascii="Consolas" w:hAnsi="Consolas" w:cs="Consolas"/>
-          <w:color w:val="000000"/>
-          <w:sz w:val="19"/>
-          <w:szCs w:val="19"/>
-          <w:lang w:val="en-US"/>
-        </w:rPr>
-        <w:t xml:space="preserve">    scanf_s(</w:t>
-      </w:r>
-      <w:r>
-        <w:rPr>
-          <w:rFonts w:ascii="Consolas" w:hAnsi="Consolas" w:cs="Consolas"/>
-          <w:color w:val="A31515"/>
-          <w:sz w:val="19"/>
-          <w:szCs w:val="19"/>
-          <w:lang w:val="en-US"/>
-        </w:rPr>
-        <w:t>"%d"</w:t>
-      </w:r>
-      <w:r>
-        <w:rPr>
-          <w:rFonts w:ascii="Consolas" w:hAnsi="Consolas" w:cs="Consolas"/>
-          <w:color w:val="000000"/>
-          <w:sz w:val="19"/>
-          <w:szCs w:val="19"/>
-          <w:lang w:val="en-US"/>
-        </w:rPr>
-        <w:t>, &amp;k);</w:t>
-      </w:r>
-    </w:p>
-    <w:p>
-      <w:pPr>
-        <w:autoSpaceDE w:val="0"/>
-        <w:autoSpaceDN w:val="0"/>
-        <w:adjustRightInd w:val="0"/>
-        <w:spacing w:after="0" w:line="240" w:lineRule="auto"/>
-        <w:rPr>
-          <w:rFonts w:ascii="Consolas" w:hAnsi="Consolas" w:cs="Consolas"/>
-          <w:color w:val="000000"/>
-          <w:sz w:val="19"/>
-          <w:szCs w:val="19"/>
-          <w:lang w:val="en-US"/>
-        </w:rPr>
-      </w:pPr>
-    </w:p>
-    <w:p>
-      <w:pPr>
-        <w:autoSpaceDE w:val="0"/>
-        <w:autoSpaceDN w:val="0"/>
-        <w:adjustRightInd w:val="0"/>
-        <w:spacing w:after="0" w:line="240" w:lineRule="auto"/>
-        <w:rPr>
-          <w:rFonts w:ascii="Consolas" w:hAnsi="Consolas" w:cs="Consolas"/>
-          <w:color w:val="000000"/>
-          <w:sz w:val="19"/>
-          <w:szCs w:val="19"/>
-          <w:lang w:val="en-US"/>
-        </w:rPr>
-      </w:pPr>
-      <w:r>
-        <w:rPr>
-          <w:rFonts w:ascii="Consolas" w:hAnsi="Consolas" w:cs="Consolas"/>
-          <w:color w:val="000000"/>
-          <w:sz w:val="19"/>
-          <w:szCs w:val="19"/>
-          <w:lang w:val="en-US"/>
-        </w:rPr>
-        <w:t xml:space="preserve">    printf(</w:t>
-      </w:r>
-      <w:r>
-        <w:rPr>
-          <w:rFonts w:ascii="Consolas" w:hAnsi="Consolas" w:cs="Consolas"/>
-          <w:color w:val="A31515"/>
-          <w:sz w:val="19"/>
-          <w:szCs w:val="19"/>
-          <w:lang w:val="en-US"/>
-        </w:rPr>
-        <w:t>"%.4lf\n"</w:t>
-      </w:r>
-      <w:r>
-        <w:rPr>
-          <w:rFonts w:ascii="Consolas" w:hAnsi="Consolas" w:cs="Consolas"/>
-          <w:color w:val="000000"/>
-          <w:sz w:val="19"/>
-          <w:szCs w:val="19"/>
-          <w:lang w:val="en-US"/>
-        </w:rPr>
-        <w:t xml:space="preserve">, rec(k)); </w:t>
-      </w:r>
-      <w:r>
-        <w:rPr>
-          <w:rFonts w:ascii="Consolas" w:hAnsi="Consolas" w:cs="Consolas"/>
-          <w:color w:val="008000"/>
-          <w:sz w:val="19"/>
-          <w:szCs w:val="19"/>
-          <w:lang w:val="en-US"/>
-        </w:rPr>
-        <w:t xml:space="preserve">// </w:t>
-      </w:r>
-      <w:r>
-        <w:rPr>
-          <w:rFonts w:ascii="Consolas" w:hAnsi="Consolas" w:cs="Consolas"/>
-          <w:color w:val="008000"/>
-          <w:sz w:val="19"/>
-          <w:szCs w:val="19"/>
-        </w:rPr>
-        <w:t>Вывод</w:t>
-      </w:r>
-      <w:r>
-        <w:rPr>
-          <w:rFonts w:ascii="Consolas" w:hAnsi="Consolas" w:cs="Consolas"/>
-          <w:color w:val="008000"/>
-          <w:sz w:val="19"/>
-          <w:szCs w:val="19"/>
-          <w:lang w:val="en-US"/>
-        </w:rPr>
-        <w:t xml:space="preserve"> </w:t>
-      </w:r>
-      <w:r>
-        <w:rPr>
-          <w:rFonts w:ascii="Consolas" w:hAnsi="Consolas" w:cs="Consolas"/>
-          <w:color w:val="008000"/>
-          <w:sz w:val="19"/>
-          <w:szCs w:val="19"/>
-        </w:rPr>
-        <w:t>ответа</w:t>
-      </w:r>
-    </w:p>
-    <w:p>
-      <w:pPr>
-        <w:autoSpaceDE w:val="0"/>
-        <w:autoSpaceDN w:val="0"/>
-        <w:adjustRightInd w:val="0"/>
-        <w:spacing w:after="0" w:line="240" w:lineRule="auto"/>
-        <w:rPr>
-          <w:rFonts w:ascii="Consolas" w:hAnsi="Consolas" w:cs="Consolas"/>
-          <w:color w:val="000000"/>
-          <w:sz w:val="19"/>
-          <w:szCs w:val="19"/>
-          <w:lang w:val="en-US"/>
-        </w:rPr>
-      </w:pPr>
-    </w:p>
-    <w:p>
-      <w:pPr>
-        <w:autoSpaceDE w:val="0"/>
-        <w:autoSpaceDN w:val="0"/>
-        <w:adjustRightInd w:val="0"/>
-        <w:spacing w:after="0" w:line="240" w:lineRule="auto"/>
-        <w:rPr>
-          <w:rFonts w:ascii="Consolas" w:hAnsi="Consolas" w:cs="Consolas"/>
-          <w:color w:val="000000"/>
-          <w:sz w:val="19"/>
-          <w:szCs w:val="19"/>
-        </w:rPr>
-      </w:pPr>
-      <w:r>
-        <w:rPr>
-          <w:rFonts w:ascii="Consolas" w:hAnsi="Consolas" w:cs="Consolas"/>
-          <w:color w:val="000000"/>
-          <w:sz w:val="19"/>
-          <w:szCs w:val="19"/>
-          <w:lang w:val="en-US"/>
+        <w:t>рекурентно</w:t>
+      </w:r>
+      <w:proofErr w:type="spellEnd"/>
+    </w:p>
+    <w:p>
+      <w:pPr>
+        <w:autoSpaceDE w:val="0"/>
+        <w:autoSpaceDN w:val="0"/>
+        <w:adjustRightInd w:val="0"/>
+        <w:spacing w:after="0" w:line="240" w:lineRule="auto"/>
+        <w:rPr>
+          <w:rFonts w:ascii="Consolas" w:hAnsi="Consolas" w:cs="Consolas"/>
+          <w:color w:val="000000"/>
+          <w:sz w:val="19"/>
+          <w:szCs w:val="19"/>
+        </w:rPr>
+      </w:pPr>
+    </w:p>
+    <w:p>
+      <w:pPr>
+        <w:autoSpaceDE w:val="0"/>
+        <w:autoSpaceDN w:val="0"/>
+        <w:adjustRightInd w:val="0"/>
+        <w:spacing w:after="0" w:line="240" w:lineRule="auto"/>
+        <w:rPr>
+          <w:rFonts w:ascii="Consolas" w:hAnsi="Consolas" w:cs="Consolas"/>
+          <w:color w:val="000000"/>
+          <w:sz w:val="19"/>
+          <w:szCs w:val="19"/>
+        </w:rPr>
+      </w:pPr>
+      <w:r>
+        <w:rPr>
+          <w:rFonts w:ascii="Consolas" w:hAnsi="Consolas" w:cs="Consolas"/>
+          <w:color w:val="000000"/>
+          <w:sz w:val="19"/>
+          <w:szCs w:val="19"/>
         </w:rPr>
         <w:t xml:space="preserve">    </w:t>
       </w:r>
+      <w:proofErr w:type="spellStart"/>
       <w:r>
         <w:rPr>
           <w:rFonts w:ascii="Consolas" w:hAnsi="Consolas" w:cs="Consolas"/>
@@ -941,6 +2481,7 @@
         </w:rPr>
         <w:t>return</w:t>
       </w:r>
+      <w:proofErr w:type="spellEnd"/>
       <w:r>
         <w:rPr>
           <w:rFonts w:ascii="Consolas" w:hAnsi="Consolas" w:cs="Consolas"/>
@@ -1039,32 +2580,23 @@
           <w:noProof/>
         </w:rPr>
       </w:pPr>
-    </w:p>
-    <w:p>
-      <w:pPr>
-        <w:autoSpaceDE w:val="0"/>
-        <w:autoSpaceDN w:val="0"/>
-        <w:adjustRightInd w:val="0"/>
-        <w:spacing w:after="0" w:line="240" w:lineRule="auto"/>
+      <w:r>
         <w:rPr>
           <w:noProof/>
         </w:rPr>
-      </w:pPr>
-      <w:r>
-        <w:rPr>
-          <w:noProof/>
-        </w:rPr>
-        <w:t>,</w:t>
-      </w:r>
-      <w:r>
-        <w:rPr>
-          <w:noProof/>
-        </w:rPr>
         <w:drawing>
-          <wp:inline distT="0" distB="0" distL="0" distR="0" wp14:anchorId="3C42B144" wp14:editId="61158C9D">
-            <wp:extent cx="5477147" cy="1657350"/>
-            <wp:effectExtent l="0" t="0" r="9525" b="0"/>
-            <wp:docPr id="2" name="Рисунок 2"/>
+          <wp:anchor distT="0" distB="0" distL="114300" distR="114300" simplePos="0" relativeHeight="251658240" behindDoc="0" locked="0" layoutInCell="1" allowOverlap="1" wp14:anchorId="6F6DD2C6" wp14:editId="7CEDD821">
+            <wp:simplePos x="0" y="0"/>
+            <wp:positionH relativeFrom="margin">
+              <wp:align>left</wp:align>
+            </wp:positionH>
+            <wp:positionV relativeFrom="paragraph">
+              <wp:posOffset>296103</wp:posOffset>
+            </wp:positionV>
+            <wp:extent cx="4019550" cy="1152525"/>
+            <wp:effectExtent l="0" t="0" r="0" b="9525"/>
+            <wp:wrapNone/>
+            <wp:docPr id="1" name="Рисунок 1"/>
             <wp:cNvGraphicFramePr>
               <a:graphicFrameLocks xmlns:a="http://schemas.openxmlformats.org/drawingml/2006/main" noChangeAspect="1"/>
             </wp:cNvGraphicFramePr>
@@ -1075,34 +2607,58 @@
                     <pic:cNvPr id="1" name=""/>
                     <pic:cNvPicPr/>
                   </pic:nvPicPr>
-                  <pic:blipFill rotWithShape="1">
-                    <a:blip r:embed="rId4"/>
-                    <a:srcRect r="47541" b="69647"/>
-                    <a:stretch/>
+                  <pic:blipFill>
+                    <a:blip r:embed="rId4">
+                      <a:extLst>
+                        <a:ext uri="{28A0092B-C50C-407E-A947-70E740481C1C}">
+                          <a14:useLocalDpi xmlns:a14="http://schemas.microsoft.com/office/drawing/2010/main" val="0"/>
+                        </a:ext>
+                      </a:extLst>
+                    </a:blip>
+                    <a:stretch>
+                      <a:fillRect/>
+                    </a:stretch>
                   </pic:blipFill>
-                  <pic:spPr bwMode="auto">
+                  <pic:spPr>
                     <a:xfrm>
                       <a:off x="0" y="0"/>
-                      <a:ext cx="5496413" cy="1663180"/>
+                      <a:ext cx="4019550" cy="1152525"/>
                     </a:xfrm>
                     <a:prstGeom prst="rect">
                       <a:avLst/>
                     </a:prstGeom>
-                    <a:ln>
-                      <a:noFill/>
-                    </a:ln>
-                    <a:extLst>
-                      <a:ext uri="{53640926-AAD7-44D8-BBD7-CCE9431645EC}">
-                        <a14:shadowObscured xmlns:a14="http://schemas.microsoft.com/office/drawing/2010/main"/>
-                      </a:ext>
-                    </a:extLst>
                   </pic:spPr>
                 </pic:pic>
               </a:graphicData>
             </a:graphic>
-          </wp:inline>
+            <wp14:sizeRelH relativeFrom="page">
+              <wp14:pctWidth>0</wp14:pctWidth>
+            </wp14:sizeRelH>
+            <wp14:sizeRelV relativeFrom="page">
+              <wp14:pctHeight>0</wp14:pctHeight>
+            </wp14:sizeRelV>
+          </wp:anchor>
         </w:drawing>
       </w:r>
+    </w:p>
+    <w:p>
+      <w:pPr>
+        <w:autoSpaceDE w:val="0"/>
+        <w:autoSpaceDN w:val="0"/>
+        <w:adjustRightInd w:val="0"/>
+        <w:spacing w:after="0" w:line="240" w:lineRule="auto"/>
+        <w:rPr>
+          <w:noProof/>
+        </w:rPr>
+      </w:pPr>
+      <w:r>
+        <w:rPr>
+          <w:noProof/>
+        </w:rPr>
+        <w:t>,</w:t>
+      </w:r>
+      <w:bookmarkStart w:id="0" w:name="_GoBack"/>
+      <w:bookmarkEnd w:id="0"/>
     </w:p>
     <w:sectPr>
       <w:pgSz w:w="11906" w:h="16838"/>
